--- a/Project 2/Documents/JFreeApacheDocuments/Maven Mini Report.docx
+++ b/Project 2/Documents/JFreeApacheDocuments/Maven Mini Report.docx
@@ -3,13 +3,8 @@
 <w:document xmlns:wpc="http://schemas.microsoft.com/office/word/2010/wordprocessingCanvas" xmlns:cx="http://schemas.microsoft.com/office/drawing/2014/chartex" xmlns:cx1="http://schemas.microsoft.com/office/drawing/2015/9/8/chartex" xmlns:cx2="http://schemas.microsoft.com/office/drawing/2015/10/21/chartex" xmlns:cx3="http://schemas.microsoft.com/office/drawing/2016/5/9/chartex" xmlns:cx4="http://schemas.microsoft.com/office/drawing/2016/5/10/chartex" xmlns:cx5="http://schemas.microsoft.com/office/drawing/2016/5/11/chartex" xmlns:cx6="http://schemas.microsoft.com/office/drawing/2016/5/12/chartex" xmlns:cx7="http://schemas.microsoft.com/office/drawing/2016/5/13/chartex" xmlns:cx8="http://schemas.microsoft.com/office/drawing/2016/5/14/chartex" xmlns:mc="http://schemas.openxmlformats.org/markup-compatibility/2006" xmlns:aink="http://schemas.microsoft.com/office/drawing/2016/ink" xmlns:am3d="http://schemas.microsoft.com/office/drawing/2017/model3d" xmlns:o="urn:schemas-microsoft-com:office:office" xmlns:oel="http://schemas.microsoft.com/office/2019/extlst" xmlns:r="http://schemas.openxmlformats.org/officeDocument/2006/relationships" xmlns:m="http://schemas.openxmlformats.org/officeDocument/2006/math" xmlns:v="urn:schemas-microsoft-com:vml" xmlns:wp14="http://schemas.microsoft.com/office/word/2010/wordprocessingDrawing" xmlns:wp="http://schemas.openxmlformats.org/drawingml/2006/wordprocessingDrawing" xmlns:w10="urn:schemas-microsoft-com:office:word" xmlns:w="http://schemas.openxmlformats.org/wordprocessingml/2006/main" xmlns:w14="http://schemas.microsoft.com/office/word/2010/wordml" xmlns:w15="http://schemas.microsoft.com/office/word/2012/wordml" xmlns:w16cex="http://schemas.microsoft.com/office/word/2018/wordml/cex" xmlns:w16cid="http://schemas.microsoft.com/office/word/2016/wordml/cid" xmlns:w16="http://schemas.microsoft.com/office/word/2018/wordml" xmlns:w16du="http://schemas.microsoft.com/office/word/2023/wordml/word16du" xmlns:w16sdtdh="http://schemas.microsoft.com/office/word/2020/wordml/sdtdatahash" xmlns:w16sdtfl="http://schemas.microsoft.com/office/word/2024/wordml/sdtformatlock" xmlns:w16se="http://schemas.microsoft.com/office/word/2015/wordml/symex" xmlns:wpg="http://schemas.microsoft.com/office/word/2010/wordprocessingGroup" xmlns:wpi="http://schemas.microsoft.com/office/word/2010/wordprocessingInk" xmlns:wne="http://schemas.microsoft.com/office/word/2006/wordml" xmlns:wps="http://schemas.microsoft.com/office/word/2010/wordprocessingShape" mc:Ignorable="w14 w15 w16se w16cid w16 w16cex w16sdtdh w16sdtfl w16du wp14">
   <w:body>
     <w:p>
-      <w:proofErr w:type="spellStart"/>
-      <w:r>
-        <w:t>Cachary</w:t>
-      </w:r>
-      <w:proofErr w:type="spellEnd"/>
-      <w:r>
-        <w:t xml:space="preserve"> Tolentino</w:t>
+      <w:r>
+        <w:t>Cachary Tolentino</w:t>
       </w:r>
     </w:p>
     <w:p>
@@ -20,6 +15,331 @@
     <w:p>
       <w:r>
         <w:tab/>
+      </w:r>
+      <w:r>
+        <w:t xml:space="preserve">To learn more about Maven I </w:t>
+      </w:r>
+      <w:r>
+        <w:t>s</w:t>
+      </w:r>
+      <w:r>
+        <w:t>tarted u</w:t>
+      </w:r>
+      <w:r>
+        <w:t>s</w:t>
+      </w:r>
+      <w:r>
+        <w:t xml:space="preserve">ing the official Maven </w:t>
+      </w:r>
+      <w:hyperlink r:id="rId4" w:history="1">
+        <w:r>
+          <w:rPr>
+            <w:rStyle w:val="Hyperlink"/>
+          </w:rPr>
+          <w:t>website</w:t>
+        </w:r>
+      </w:hyperlink>
+      <w:r>
+        <w:t xml:space="preserve">. Here I found a quick </w:t>
+      </w:r>
+      <w:r>
+        <w:t>s</w:t>
+      </w:r>
+      <w:r>
+        <w:t>ummary of what Maven i</w:t>
+      </w:r>
+      <w:r>
+        <w:t>s</w:t>
+      </w:r>
+      <w:r>
+        <w:t xml:space="preserve"> and what it i</w:t>
+      </w:r>
+      <w:r>
+        <w:t>s</w:t>
+      </w:r>
+      <w:r>
+        <w:t xml:space="preserve"> for. I learned that Maven i</w:t>
+      </w:r>
+      <w:r>
+        <w:t>s</w:t>
+      </w:r>
+      <w:r>
+        <w:t xml:space="preserve"> a </w:t>
+      </w:r>
+      <w:r>
+        <w:t>s</w:t>
+      </w:r>
+      <w:r>
+        <w:t>ort of multi-tool u</w:t>
+      </w:r>
+      <w:r>
+        <w:t>s</w:t>
+      </w:r>
+      <w:r>
+        <w:t>ed for</w:t>
+      </w:r>
+      <w:r>
+        <w:t xml:space="preserve"> three main objectives: making build</w:t>
+      </w:r>
+      <w:r>
+        <w:t>s</w:t>
+      </w:r>
+      <w:r>
+        <w:t xml:space="preserve"> more </w:t>
+      </w:r>
+      <w:r>
+        <w:t>s</w:t>
+      </w:r>
+      <w:r>
+        <w:t>treamlined, u</w:t>
+      </w:r>
+      <w:r>
+        <w:t>s</w:t>
+      </w:r>
+      <w:r>
+        <w:t>ing POM for managing plugin</w:t>
+      </w:r>
+      <w:r>
+        <w:t>s</w:t>
+      </w:r>
+      <w:r>
+        <w:t>, dependencie</w:t>
+      </w:r>
+      <w:r>
+        <w:t>s</w:t>
+      </w:r>
+      <w:r>
+        <w:t xml:space="preserve">, etc…, and </w:t>
+      </w:r>
+      <w:r>
+        <w:t>overall,</w:t>
+      </w:r>
+      <w:r>
+        <w:t xml:space="preserve"> a </w:t>
+      </w:r>
+      <w:r>
+        <w:t>s</w:t>
+      </w:r>
+      <w:r>
+        <w:t>ummary of project development. From my under</w:t>
+      </w:r>
+      <w:r>
+        <w:t>s</w:t>
+      </w:r>
+      <w:r>
+        <w:t>tanding the big feature</w:t>
+      </w:r>
+      <w:r>
+        <w:t>s</w:t>
+      </w:r>
+      <w:r>
+        <w:t xml:space="preserve"> I have u</w:t>
+      </w:r>
+      <w:r>
+        <w:t>s</w:t>
+      </w:r>
+      <w:r>
+        <w:t xml:space="preserve">ed for JFreeApache with Maven would be the </w:t>
+      </w:r>
+      <w:r>
+        <w:t>s</w:t>
+      </w:r>
+      <w:r>
+        <w:t>tructured nature of a Maven project and the u</w:t>
+      </w:r>
+      <w:r>
+        <w:t>s</w:t>
+      </w:r>
+      <w:r>
+        <w:t>age of pom.xml to manage the dependencie</w:t>
+      </w:r>
+      <w:r>
+        <w:t>s</w:t>
+      </w:r>
+      <w:r>
+        <w:t xml:space="preserve"> I u</w:t>
+      </w:r>
+      <w:r>
+        <w:t>s</w:t>
+      </w:r>
+      <w:r>
+        <w:t>ed (JFreeChart</w:t>
+      </w:r>
+      <w:r>
+        <w:t>s</w:t>
+      </w:r>
+      <w:r>
+        <w:t xml:space="preserve"> and Apache). </w:t>
+      </w:r>
+    </w:p>
+    <w:p>
+      <w:r>
+        <w:tab/>
+        <w:t>Before I wa</w:t>
+      </w:r>
+      <w:r>
+        <w:t>s</w:t>
+      </w:r>
+      <w:r>
+        <w:t xml:space="preserve"> able to u</w:t>
+      </w:r>
+      <w:r>
+        <w:t>s</w:t>
+      </w:r>
+      <w:r>
+        <w:t>e Maven, I had to in</w:t>
+      </w:r>
+      <w:r>
+        <w:t>s</w:t>
+      </w:r>
+      <w:r>
+        <w:t>tall via configuring my window</w:t>
+      </w:r>
+      <w:r>
+        <w:t>s</w:t>
+      </w:r>
+      <w:r>
+        <w:t xml:space="preserve"> path environment. After doing </w:t>
+      </w:r>
+      <w:r>
+        <w:t>s</w:t>
+      </w:r>
+      <w:r>
+        <w:t>o, I added JFreeChart</w:t>
+      </w:r>
+      <w:r>
+        <w:t>s</w:t>
+      </w:r>
+      <w:r>
+        <w:t xml:space="preserve"> and Apache dependencie</w:t>
+      </w:r>
+      <w:r>
+        <w:t>s</w:t>
+      </w:r>
+      <w:r>
+        <w:t xml:space="preserve"> in the pom.xml file. To take my learning further, I found out that it wa</w:t>
+      </w:r>
+      <w:r>
+        <w:t>s</w:t>
+      </w:r>
+      <w:r>
+        <w:t xml:space="preserve"> po</w:t>
+      </w:r>
+      <w:r>
+        <w:t>ss</w:t>
+      </w:r>
+      <w:r>
+        <w:t xml:space="preserve">ible to </w:t>
+      </w:r>
+      <w:r>
+        <w:t>s</w:t>
+      </w:r>
+      <w:r>
+        <w:t>treamline the build proce</w:t>
+      </w:r>
+      <w:r>
+        <w:t>ss</w:t>
+      </w:r>
+      <w:r>
+        <w:t xml:space="preserve"> with GitHub u</w:t>
+      </w:r>
+      <w:r>
+        <w:t>s</w:t>
+      </w:r>
+      <w:r>
+        <w:t>ing a CI workflow. U</w:t>
+      </w:r>
+      <w:r>
+        <w:t>s</w:t>
+      </w:r>
+      <w:r>
+        <w:t>ing thi</w:t>
+      </w:r>
+      <w:r>
+        <w:t>s</w:t>
+      </w:r>
+      <w:r>
+        <w:t xml:space="preserve"> </w:t>
+      </w:r>
+      <w:hyperlink r:id="rId5" w:history="1">
+        <w:r>
+          <w:rPr>
+            <w:rStyle w:val="Hyperlink"/>
+          </w:rPr>
+          <w:t>guide</w:t>
+        </w:r>
+      </w:hyperlink>
+      <w:r>
+        <w:t xml:space="preserve"> I wa</w:t>
+      </w:r>
+      <w:r>
+        <w:t>s</w:t>
+      </w:r>
+      <w:r>
+        <w:t xml:space="preserve"> able to integrate a CI workflow with GitHub Action</w:t>
+      </w:r>
+      <w:r>
+        <w:t>s</w:t>
+      </w:r>
+      <w:r>
+        <w:t xml:space="preserve"> to automate the build proce</w:t>
+      </w:r>
+      <w:r>
+        <w:t>ss</w:t>
+      </w:r>
+      <w:r>
+        <w:t xml:space="preserve"> whenever any new change</w:t>
+      </w:r>
+      <w:r>
+        <w:t>s</w:t>
+      </w:r>
+      <w:r>
+        <w:t xml:space="preserve"> are pu</w:t>
+      </w:r>
+      <w:r>
+        <w:t>s</w:t>
+      </w:r>
+      <w:r>
+        <w:t xml:space="preserve">hed into the main branch. </w:t>
+      </w:r>
+    </w:p>
+    <w:p>
+      <w:r>
+        <w:drawing>
+          <wp:inline distT="0" distB="0" distL="0" distR="0" wp14:anchorId="785C4287" wp14:editId="477473A6">
+            <wp:extent cx="5943600" cy="3035935"/>
+            <wp:effectExtent l="0" t="0" r="0" b="0"/>
+            <wp:docPr id="1497815047" name="Picture 1" descr="A screenshot of a computer&#10;&#10;AI-generated content may be incorrect."/>
+            <wp:cNvGraphicFramePr>
+              <a:graphicFrameLocks xmlns:a="http://schemas.openxmlformats.org/drawingml/2006/main" noChangeAspect="1"/>
+            </wp:cNvGraphicFramePr>
+            <a:graphic xmlns:a="http://schemas.openxmlformats.org/drawingml/2006/main">
+              <a:graphicData uri="http://schemas.openxmlformats.org/drawingml/2006/picture">
+                <pic:pic xmlns:pic="http://schemas.openxmlformats.org/drawingml/2006/picture">
+                  <pic:nvPicPr>
+                    <pic:cNvPr id="1497815047" name="Picture 1" descr="A screenshot of a computer&#10;&#10;AI-generated content may be incorrect."/>
+                    <pic:cNvPicPr/>
+                  </pic:nvPicPr>
+                  <pic:blipFill>
+                    <a:blip r:embed="rId6"/>
+                    <a:stretch>
+                      <a:fillRect/>
+                    </a:stretch>
+                  </pic:blipFill>
+                  <pic:spPr>
+                    <a:xfrm>
+                      <a:off x="0" y="0"/>
+                      <a:ext cx="5943600" cy="3035935"/>
+                    </a:xfrm>
+                    <a:prstGeom prst="rect">
+                      <a:avLst/>
+                    </a:prstGeom>
+                  </pic:spPr>
+                </pic:pic>
+              </a:graphicData>
+            </a:graphic>
+          </wp:inline>
+        </w:drawing>
       </w:r>
     </w:p>
     <w:sectPr>
@@ -949,6 +1269,41 @@
       <w:spacing w:val="5"/>
     </w:rPr>
   </w:style>
+  <w:style w:type="character" w:styleId="Hyperlink">
+    <w:name w:val="Hyperlink"/>
+    <w:basedOn w:val="DefaultParagraphFont"/>
+    <w:uiPriority w:val="99"/>
+    <w:unhideWhenUsed/>
+    <w:rsid w:val="009B73C9"/>
+    <w:rPr>
+      <w:color w:val="467886" w:themeColor="hyperlink"/>
+      <w:u w:val="single"/>
+    </w:rPr>
+  </w:style>
+  <w:style w:type="character" w:styleId="UnresolvedMention">
+    <w:name w:val="Unresolved Mention"/>
+    <w:basedOn w:val="DefaultParagraphFont"/>
+    <w:uiPriority w:val="99"/>
+    <w:semiHidden/>
+    <w:unhideWhenUsed/>
+    <w:rsid w:val="009B73C9"/>
+    <w:rPr>
+      <w:color w:val="605E5C"/>
+      <w:shd w:val="clear" w:color="auto" w:fill="E1DFDD"/>
+    </w:rPr>
+  </w:style>
+  <w:style w:type="character" w:styleId="FollowedHyperlink">
+    <w:name w:val="FollowedHyperlink"/>
+    <w:basedOn w:val="DefaultParagraphFont"/>
+    <w:uiPriority w:val="99"/>
+    <w:semiHidden/>
+    <w:unhideWhenUsed/>
+    <w:rsid w:val="009B73C9"/>
+    <w:rPr>
+      <w:color w:val="96607D" w:themeColor="followedHyperlink"/>
+      <w:u w:val="single"/>
+    </w:rPr>
+  </w:style>
 </w:styles>
 </file>
 

--- a/Project 2/Documents/JFreeApacheDocuments/Maven Mini Report.docx
+++ b/Project 2/Documents/JFreeApacheDocuments/Maven Mini Report.docx
@@ -3,8 +3,13 @@
 <w:document xmlns:wpc="http://schemas.microsoft.com/office/word/2010/wordprocessingCanvas" xmlns:cx="http://schemas.microsoft.com/office/drawing/2014/chartex" xmlns:cx1="http://schemas.microsoft.com/office/drawing/2015/9/8/chartex" xmlns:cx2="http://schemas.microsoft.com/office/drawing/2015/10/21/chartex" xmlns:cx3="http://schemas.microsoft.com/office/drawing/2016/5/9/chartex" xmlns:cx4="http://schemas.microsoft.com/office/drawing/2016/5/10/chartex" xmlns:cx5="http://schemas.microsoft.com/office/drawing/2016/5/11/chartex" xmlns:cx6="http://schemas.microsoft.com/office/drawing/2016/5/12/chartex" xmlns:cx7="http://schemas.microsoft.com/office/drawing/2016/5/13/chartex" xmlns:cx8="http://schemas.microsoft.com/office/drawing/2016/5/14/chartex" xmlns:mc="http://schemas.openxmlformats.org/markup-compatibility/2006" xmlns:aink="http://schemas.microsoft.com/office/drawing/2016/ink" xmlns:am3d="http://schemas.microsoft.com/office/drawing/2017/model3d" xmlns:o="urn:schemas-microsoft-com:office:office" xmlns:oel="http://schemas.microsoft.com/office/2019/extlst" xmlns:r="http://schemas.openxmlformats.org/officeDocument/2006/relationships" xmlns:m="http://schemas.openxmlformats.org/officeDocument/2006/math" xmlns:v="urn:schemas-microsoft-com:vml" xmlns:wp14="http://schemas.microsoft.com/office/word/2010/wordprocessingDrawing" xmlns:wp="http://schemas.openxmlformats.org/drawingml/2006/wordprocessingDrawing" xmlns:w10="urn:schemas-microsoft-com:office:word" xmlns:w="http://schemas.openxmlformats.org/wordprocessingml/2006/main" xmlns:w14="http://schemas.microsoft.com/office/word/2010/wordml" xmlns:w15="http://schemas.microsoft.com/office/word/2012/wordml" xmlns:w16cex="http://schemas.microsoft.com/office/word/2018/wordml/cex" xmlns:w16cid="http://schemas.microsoft.com/office/word/2016/wordml/cid" xmlns:w16="http://schemas.microsoft.com/office/word/2018/wordml" xmlns:w16du="http://schemas.microsoft.com/office/word/2023/wordml/word16du" xmlns:w16sdtdh="http://schemas.microsoft.com/office/word/2020/wordml/sdtdatahash" xmlns:w16sdtfl="http://schemas.microsoft.com/office/word/2024/wordml/sdtformatlock" xmlns:w16se="http://schemas.microsoft.com/office/word/2015/wordml/symex" xmlns:wpg="http://schemas.microsoft.com/office/word/2010/wordprocessingGroup" xmlns:wpi="http://schemas.microsoft.com/office/word/2010/wordprocessingInk" xmlns:wne="http://schemas.microsoft.com/office/word/2006/wordml" xmlns:wps="http://schemas.microsoft.com/office/word/2010/wordprocessingShape" mc:Ignorable="w14 w15 w16se w16cid w16 w16cex w16sdtdh w16sdtfl w16du wp14">
   <w:body>
     <w:p>
-      <w:r>
-        <w:t>Cachary Tolentino</w:t>
+      <w:proofErr w:type="spellStart"/>
+      <w:r>
+        <w:t>Cachary</w:t>
+      </w:r>
+      <w:proofErr w:type="spellEnd"/>
+      <w:r>
+        <w:t xml:space="preserve"> Tolentino</w:t>
       </w:r>
     </w:p>
     <w:p>
@@ -109,7 +114,15 @@
         <w:t>s</w:t>
       </w:r>
       <w:r>
-        <w:t xml:space="preserve">, etc…, and </w:t>
+        <w:t xml:space="preserve">, </w:t>
+      </w:r>
+      <w:proofErr w:type="spellStart"/>
+      <w:r>
+        <w:t>etc</w:t>
+      </w:r>
+      <w:proofErr w:type="spellEnd"/>
+      <w:r>
+        <w:t xml:space="preserve">…, and </w:t>
       </w:r>
       <w:r>
         <w:t>overall,</w:t>
@@ -139,7 +152,15 @@
         <w:t>s</w:t>
       </w:r>
       <w:r>
-        <w:t xml:space="preserve">ed for JFreeApache with Maven would be the </w:t>
+        <w:t xml:space="preserve">ed for </w:t>
+      </w:r>
+      <w:proofErr w:type="spellStart"/>
+      <w:r>
+        <w:t>JFreeApache</w:t>
+      </w:r>
+      <w:proofErr w:type="spellEnd"/>
+      <w:r>
+        <w:t xml:space="preserve"> with Maven would be the </w:t>
       </w:r>
       <w:r>
         <w:t>s</w:t>
@@ -163,11 +184,16 @@
         <w:t>s</w:t>
       </w:r>
       <w:r>
-        <w:t>ed (JFreeChart</w:t>
-      </w:r>
-      <w:r>
-        <w:t>s</w:t>
-      </w:r>
+        <w:t>ed (</w:t>
+      </w:r>
+      <w:proofErr w:type="spellStart"/>
+      <w:r>
+        <w:t>JFreeChart</w:t>
+      </w:r>
+      <w:r>
+        <w:t>s</w:t>
+      </w:r>
+      <w:proofErr w:type="spellEnd"/>
       <w:r>
         <w:t xml:space="preserve"> and Apache). </w:t>
       </w:r>
@@ -205,11 +231,16 @@
         <w:t>s</w:t>
       </w:r>
       <w:r>
-        <w:t>o, I added JFreeChart</w:t>
-      </w:r>
-      <w:r>
-        <w:t>s</w:t>
-      </w:r>
+        <w:t xml:space="preserve">o, I added </w:t>
+      </w:r>
+      <w:proofErr w:type="spellStart"/>
+      <w:r>
+        <w:t>JFreeChart</w:t>
+      </w:r>
+      <w:r>
+        <w:t>s</w:t>
+      </w:r>
+      <w:proofErr w:type="spellEnd"/>
       <w:r>
         <w:t xml:space="preserve"> and Apache dependencie</w:t>
       </w:r>
@@ -217,7 +248,45 @@
         <w:t>s</w:t>
       </w:r>
       <w:r>
-        <w:t xml:space="preserve"> in the pom.xml file. To take my learning further, I found out that it wa</w:t>
+        <w:t xml:space="preserve"> in the pom.xml file</w:t>
+      </w:r>
+      <w:r>
+        <w:t xml:space="preserve"> </w:t>
+      </w:r>
+      <w:r>
+        <w:t xml:space="preserve">and adding the “package </w:t>
+      </w:r>
+      <w:proofErr w:type="spellStart"/>
+      <w:r>
+        <w:t>com.example</w:t>
+      </w:r>
+      <w:proofErr w:type="spellEnd"/>
+      <w:r>
+        <w:t>” for each file that u</w:t>
+      </w:r>
+      <w:r>
+        <w:t>s</w:t>
+      </w:r>
+      <w:r>
+        <w:t>ed the</w:t>
+      </w:r>
+      <w:r>
+        <w:t>s</w:t>
+      </w:r>
+      <w:r>
+        <w:t xml:space="preserve">e </w:t>
+      </w:r>
+      <w:r>
+        <w:t>API</w:t>
+      </w:r>
+      <w:r>
+        <w:t>s</w:t>
+      </w:r>
+      <w:r>
+        <w:t>.</w:t>
+      </w:r>
+      <w:r>
+        <w:t xml:space="preserve"> To take my learning further, I found out that it wa</w:t>
       </w:r>
       <w:r>
         <w:t>s</w:t>
@@ -305,6 +374,9 @@
     </w:p>
     <w:p>
       <w:r>
+        <w:rPr>
+          <w:noProof/>
+        </w:rPr>
         <w:drawing>
           <wp:inline distT="0" distB="0" distL="0" distR="0" wp14:anchorId="785C4287" wp14:editId="477473A6">
             <wp:extent cx="5943600" cy="3035935"/>
@@ -955,7 +1027,6 @@
   <w:style w:type="character" w:default="1" w:styleId="DefaultParagraphFont">
     <w:name w:val="Default Paragraph Font"/>
     <w:uiPriority w:val="1"/>
-    <w:semiHidden/>
     <w:unhideWhenUsed/>
   </w:style>
   <w:style w:type="table" w:default="1" w:styleId="TableNormal">
